--- a/WebView Plug in description .docx
+++ b/WebView Plug in description .docx
@@ -20,7 +20,7 @@
           <w:szCs w:val="28"/>
           <w:lang w:val="en-US"/>
         </w:rPr>
-        <w:t xml:space="preserve">CefWeb </w:t>
+        <w:t xml:space="preserve">WebView </w:t>
       </w:r>
       <w:r>
         <w:rPr>
@@ -56,10 +56,17 @@
       </w:pPr>
       <w:r>
         <w:rPr>
-          <w:rFonts w:hint="eastAsia" w:eastAsia="微软雅黑"/>
-          <w:lang w:val="en-US" w:eastAsia="zh-CN"/>
-        </w:rPr>
-        <w:t>Cefweb is an enterprise browser plug-in designed for the unreal engine. It uses many advanced technologies. You won't get stuck when browsing the web or watching videos. The kernel adopts the latest CEF version and is optimized. It has GPU binding function, supports the separation of game and browser rendering, increases rendering cache inside the plug-in, and the rendering effect is smooth. In terms of communication with web pages, V8 technology is used to make the illusion engine interact with web pages in real time. It is recommended to use the unreal engine to render the scene and JavaScript for UI interaction, which can greatly improve the efficiency of system development.</w:t>
+          <w:rFonts w:hint="default" w:eastAsia="微软雅黑"/>
+          <w:lang w:val="en-US" w:eastAsia="zh-CN"/>
+        </w:rPr>
+        <w:t xml:space="preserve">WebView </w:t>
+      </w:r>
+      <w:r>
+        <w:rPr>
+          <w:rFonts w:hint="eastAsia" w:eastAsia="微软雅黑"/>
+          <w:lang w:val="en-US" w:eastAsia="zh-CN"/>
+        </w:rPr>
+        <w:t>is an enterprise browser plug-in designed for the unreal engine. It uses many advanced technologies. You won't get stuck when browsing the web or watching videos. The kernel adopts the latest CEF version and is optimized. It has GPU binding function, supports the separation of game and browser rendering, increases rendering cache inside the plug-in, and the rendering effect is smooth. In terms of communication with web pages, V8 technology is used to make the illusion engine interact with web pages in real time. It is recommended to use the unreal engine to render the scene and JavaScript for UI interaction, which can greatly improve the efficiency of system development.</w:t>
       </w:r>
     </w:p>
     <w:p>
@@ -107,23 +114,41 @@
           <w:rFonts w:hint="eastAsia" w:eastAsia="微软雅黑"/>
           <w:lang w:val="en-US" w:eastAsia="zh-CN"/>
         </w:rPr>
-        <w:t>Put the cefweb plug-in package into the project plugins directory. Compile the project and ensure that the project is compiled successfully. After running the project, edit - &gt; plug-in, and enter cefweb in the search box to see that the plug-in has been loaded successfully. As shown in the figure below:</w:t>
-      </w:r>
-    </w:p>
-    <w:p>
-      <w:pPr>
-        <w:numPr>
-          <w:ilvl w:val="0"/>
-          <w:numId w:val="0"/>
-        </w:numPr>
-        <w:ind w:firstLine="420" w:firstLineChars="0"/>
-      </w:pPr>
-      <w:r>
+        <w:t xml:space="preserve">Put the </w:t>
+      </w:r>
+      <w:r>
+        <w:rPr>
+          <w:rFonts w:hint="default" w:eastAsia="微软雅黑"/>
+          <w:lang w:val="en-US" w:eastAsia="zh-CN"/>
+        </w:rPr>
+        <w:t xml:space="preserve">WebView </w:t>
+      </w:r>
+      <w:r>
+        <w:rPr>
+          <w:rFonts w:hint="eastAsia" w:eastAsia="微软雅黑"/>
+          <w:lang w:val="en-US" w:eastAsia="zh-CN"/>
+        </w:rPr>
+        <w:t>plug-in package into the project plugins directory. Compile the project and ensure that the project is compiled successfully. After running the project, edit - &gt; plug-in, and enter cefweb in the search box to see that the plug-in has been loaded successfully. As shown in the figure below:</w:t>
+      </w:r>
+    </w:p>
+    <w:p>
+      <w:pPr>
+        <w:numPr>
+          <w:ilvl w:val="0"/>
+          <w:numId w:val="0"/>
+        </w:numPr>
+        <w:ind w:firstLine="420" w:firstLineChars="0"/>
+      </w:pPr>
+      <w:r>
+        <w:rPr>
+          <w:rFonts w:hint="default" w:eastAsia="微软雅黑"/>
+          <w:lang w:val="en-US" w:eastAsia="zh-CN"/>
+        </w:rPr>
         <w:drawing>
           <wp:inline distT="0" distB="0" distL="114300" distR="114300">
-            <wp:extent cx="5254625" cy="2444750"/>
-            <wp:effectExtent l="0" t="0" r="3175" b="6350"/>
-            <wp:docPr id="1" name="图片 1"/>
+            <wp:extent cx="5266690" cy="2962910"/>
+            <wp:effectExtent l="0" t="0" r="3810" b="8890"/>
+            <wp:docPr id="2" name="图片 2" descr="plugins"/>
             <wp:cNvGraphicFramePr>
               <a:graphicFrameLocks xmlns:a="http://schemas.openxmlformats.org/drawingml/2006/main" noChangeAspect="1"/>
             </wp:cNvGraphicFramePr>
@@ -131,7 +156,7 @@
               <a:graphicData uri="http://schemas.openxmlformats.org/drawingml/2006/picture">
                 <pic:pic xmlns:pic="http://schemas.openxmlformats.org/drawingml/2006/picture">
                   <pic:nvPicPr>
-                    <pic:cNvPr id="1" name="图片 1"/>
+                    <pic:cNvPr id="2" name="图片 2" descr="plugins"/>
                     <pic:cNvPicPr>
                       <a:picLocks noChangeAspect="1"/>
                     </pic:cNvPicPr>
@@ -145,7 +170,136 @@
                   <pic:spPr>
                     <a:xfrm>
                       <a:off x="0" y="0"/>
-                      <a:ext cx="5254625" cy="2444750"/>
+                      <a:ext cx="5266690" cy="2962910"/>
+                    </a:xfrm>
+                    <a:prstGeom prst="rect">
+                      <a:avLst/>
+                    </a:prstGeom>
+                  </pic:spPr>
+                </pic:pic>
+              </a:graphicData>
+            </a:graphic>
+          </wp:inline>
+        </w:drawing>
+      </w:r>
+    </w:p>
+    <w:p>
+      <w:pPr>
+        <w:numPr>
+          <w:ilvl w:val="0"/>
+          <w:numId w:val="0"/>
+        </w:numPr>
+        <w:rPr>
+          <w:rFonts w:hint="default"/>
+          <w:lang w:val="en-US" w:eastAsia="zh-CN"/>
+        </w:rPr>
+      </w:pPr>
+    </w:p>
+    <w:p>
+      <w:pPr>
+        <w:numPr>
+          <w:ilvl w:val="0"/>
+          <w:numId w:val="1"/>
+        </w:numPr>
+        <w:ind w:left="0" w:leftChars="0" w:firstLine="0" w:firstLineChars="0"/>
+        <w:outlineLvl w:val="0"/>
+        <w:rPr>
+          <w:rFonts w:hint="eastAsia" w:eastAsia="微软雅黑"/>
+          <w:lang w:val="en-US" w:eastAsia="zh-CN"/>
+        </w:rPr>
+      </w:pPr>
+      <w:r>
+        <w:rPr>
+          <w:rFonts w:hint="eastAsia" w:eastAsia="微软雅黑"/>
+          <w:lang w:val="en-US" w:eastAsia="zh-CN"/>
+        </w:rPr>
+        <w:t>Using plug-ins</w:t>
+      </w:r>
+    </w:p>
+    <w:p>
+      <w:pPr>
+        <w:numPr>
+          <w:ilvl w:val="0"/>
+          <w:numId w:val="0"/>
+        </w:numPr>
+        <w:ind w:firstLine="420" w:firstLineChars="0"/>
+        <w:rPr>
+          <w:rFonts w:hint="default" w:eastAsia="微软雅黑"/>
+          <w:lang w:val="en-US" w:eastAsia="zh-CN"/>
+        </w:rPr>
+      </w:pPr>
+      <w:r>
+        <w:rPr>
+          <w:rFonts w:hint="eastAsia" w:eastAsia="微软雅黑"/>
+          <w:lang w:val="en-US" w:eastAsia="zh-CN"/>
+        </w:rPr>
+        <w:t xml:space="preserve">Create a new UMG blueprint, enter </w:t>
+      </w:r>
+      <w:r>
+        <w:rPr>
+          <w:rFonts w:hint="default" w:eastAsia="微软雅黑"/>
+          <w:lang w:val="en-US" w:eastAsia="zh-CN"/>
+        </w:rPr>
+        <w:t xml:space="preserve">WebV </w:t>
+      </w:r>
+      <w:r>
+        <w:rPr>
+          <w:rFonts w:hint="eastAsia" w:eastAsia="微软雅黑"/>
+          <w:lang w:val="en-US" w:eastAsia="zh-CN"/>
+        </w:rPr>
+        <w:t>in the palette to see the Web</w:t>
+      </w:r>
+      <w:r>
+        <w:rPr>
+          <w:rFonts w:hint="default" w:eastAsia="微软雅黑"/>
+          <w:lang w:val="en-US" w:eastAsia="zh-CN"/>
+        </w:rPr>
+        <w:t xml:space="preserve">View </w:t>
+      </w:r>
+      <w:r>
+        <w:rPr>
+          <w:rFonts w:hint="eastAsia" w:eastAsia="微软雅黑"/>
+          <w:lang w:val="en-US" w:eastAsia="zh-CN"/>
+        </w:rPr>
+        <w:t>widget widget widget, drag the widget into the canvas, and adjust the full screen display of the widget in the canvas. As shown in the figure below:</w:t>
+      </w:r>
+    </w:p>
+    <w:p>
+      <w:pPr>
+        <w:numPr>
+          <w:ilvl w:val="0"/>
+          <w:numId w:val="0"/>
+        </w:numPr>
+        <w:ind w:firstLine="420" w:firstLineChars="0"/>
+      </w:pPr>
+      <w:r>
+        <w:drawing>
+          <wp:inline distT="0" distB="0" distL="114300" distR="114300">
+            <wp:extent cx="3566160" cy="2905125"/>
+            <wp:effectExtent l="0" t="0" r="2540" b="3175"/>
+            <wp:docPr id="3" name="图片 1"/>
+            <wp:cNvGraphicFramePr>
+              <a:graphicFrameLocks xmlns:a="http://schemas.openxmlformats.org/drawingml/2006/main" noChangeAspect="1"/>
+            </wp:cNvGraphicFramePr>
+            <a:graphic xmlns:a="http://schemas.openxmlformats.org/drawingml/2006/main">
+              <a:graphicData uri="http://schemas.openxmlformats.org/drawingml/2006/picture">
+                <pic:pic xmlns:pic="http://schemas.openxmlformats.org/drawingml/2006/picture">
+                  <pic:nvPicPr>
+                    <pic:cNvPr id="3" name="图片 1"/>
+                    <pic:cNvPicPr>
+                      <a:picLocks noChangeAspect="1"/>
+                    </pic:cNvPicPr>
+                  </pic:nvPicPr>
+                  <pic:blipFill>
+                    <a:blip r:embed="rId5"/>
+                    <a:stretch>
+                      <a:fillRect/>
+                    </a:stretch>
+                  </pic:blipFill>
+                  <pic:spPr>
+                    <a:xfrm>
+                      <a:off x="0" y="0"/>
+                      <a:ext cx="3566160" cy="2905125"/>
                     </a:xfrm>
                     <a:prstGeom prst="rect">
                       <a:avLst/>
@@ -168,51 +322,53 @@
           <w:ilvl w:val="0"/>
           <w:numId w:val="0"/>
         </w:numPr>
-        <w:rPr>
-          <w:rFonts w:hint="default"/>
-          <w:lang w:val="en-US" w:eastAsia="zh-CN"/>
-        </w:rPr>
-      </w:pPr>
-    </w:p>
-    <w:p>
-      <w:pPr>
-        <w:numPr>
-          <w:ilvl w:val="0"/>
-          <w:numId w:val="1"/>
-        </w:numPr>
-        <w:ind w:left="0" w:leftChars="0" w:firstLine="0" w:firstLineChars="0"/>
-        <w:outlineLvl w:val="0"/>
-        <w:rPr>
-          <w:rFonts w:hint="eastAsia" w:eastAsia="微软雅黑"/>
-          <w:lang w:val="en-US" w:eastAsia="zh-CN"/>
-        </w:rPr>
-      </w:pPr>
-      <w:r>
-        <w:rPr>
-          <w:rFonts w:hint="eastAsia" w:eastAsia="微软雅黑"/>
-          <w:lang w:val="en-US" w:eastAsia="zh-CN"/>
-        </w:rPr>
-        <w:t>Using plug-ins</w:t>
-      </w:r>
-    </w:p>
-    <w:p>
-      <w:pPr>
-        <w:numPr>
-          <w:ilvl w:val="0"/>
-          <w:numId w:val="0"/>
-        </w:numPr>
-        <w:ind w:firstLine="420" w:firstLineChars="0"/>
+        <w:ind w:firstLine="420" w:firstLineChars="0"/>
+        <w:rPr>
+          <w:rFonts w:hint="eastAsia" w:eastAsiaTheme="minorEastAsia"/>
+          <w:lang w:val="en-US" w:eastAsia="zh-CN"/>
+        </w:rPr>
+      </w:pPr>
+      <w:r>
+        <w:rPr>
+          <w:rFonts w:hint="eastAsia"/>
+          <w:lang w:val="en-US" w:eastAsia="zh-CN"/>
+        </w:rPr>
+        <w:t xml:space="preserve">Select the </w:t>
+      </w:r>
+      <w:r>
+        <w:rPr>
+          <w:rFonts w:hint="eastAsia" w:eastAsia="微软雅黑"/>
+          <w:lang w:val="en-US" w:eastAsia="zh-CN"/>
+        </w:rPr>
+        <w:t>Web</w:t>
+      </w:r>
+      <w:r>
         <w:rPr>
           <w:rFonts w:hint="default" w:eastAsia="微软雅黑"/>
           <w:lang w:val="en-US" w:eastAsia="zh-CN"/>
         </w:rPr>
-      </w:pPr>
-      <w:r>
-        <w:rPr>
-          <w:rFonts w:hint="eastAsia" w:eastAsia="微软雅黑"/>
-          <w:lang w:val="en-US" w:eastAsia="zh-CN"/>
-        </w:rPr>
-        <w:t>Create a new UMG blueprint, enter CEF in the palette to see the CEF web widget widget widget, drag the widget into the canvas, and adjust the full screen display of the widget in the canvas. As shown in the figure below:</w:t>
+        <w:t xml:space="preserve">View </w:t>
+      </w:r>
+      <w:r>
+        <w:rPr>
+          <w:rFonts w:hint="eastAsia"/>
+          <w:lang w:val="en-US" w:eastAsia="zh-CN"/>
+        </w:rPr>
+        <w:t>widget part in the canvas and find the Web</w:t>
+      </w:r>
+      <w:r>
+        <w:rPr>
+          <w:rFonts w:hint="default"/>
+          <w:lang w:val="en-US" w:eastAsia="zh-CN"/>
+        </w:rPr>
+        <w:t xml:space="preserve"> View </w:t>
+      </w:r>
+      <w:r>
+        <w:rPr>
+          <w:rFonts w:hint="eastAsia"/>
+          <w:lang w:val="en-US" w:eastAsia="zh-CN"/>
+        </w:rPr>
+        <w:t>configuration item in details. As shown in the figure below:</w:t>
       </w:r>
     </w:p>
     <w:p>
@@ -226,9 +382,9 @@
       <w:r>
         <w:drawing>
           <wp:inline distT="0" distB="0" distL="114300" distR="114300">
-            <wp:extent cx="4089400" cy="3251200"/>
-            <wp:effectExtent l="0" t="0" r="0" b="0"/>
-            <wp:docPr id="4" name="图片 4"/>
+            <wp:extent cx="3470275" cy="2655570"/>
+            <wp:effectExtent l="0" t="0" r="9525" b="11430"/>
+            <wp:docPr id="4" name="图片 2"/>
             <wp:cNvGraphicFramePr>
               <a:graphicFrameLocks xmlns:a="http://schemas.openxmlformats.org/drawingml/2006/main" noChangeAspect="1"/>
             </wp:cNvGraphicFramePr>
@@ -236,13 +392,13 @@
               <a:graphicData uri="http://schemas.openxmlformats.org/drawingml/2006/picture">
                 <pic:pic xmlns:pic="http://schemas.openxmlformats.org/drawingml/2006/picture">
                   <pic:nvPicPr>
-                    <pic:cNvPr id="4" name="图片 4"/>
+                    <pic:cNvPr id="4" name="图片 2"/>
                     <pic:cNvPicPr>
                       <a:picLocks noChangeAspect="1"/>
                     </pic:cNvPicPr>
                   </pic:nvPicPr>
                   <pic:blipFill>
-                    <a:blip r:embed="rId5"/>
+                    <a:blip r:embed="rId6"/>
                     <a:stretch>
                       <a:fillRect/>
                     </a:stretch>
@@ -250,7 +406,7 @@
                   <pic:spPr>
                     <a:xfrm>
                       <a:off x="0" y="0"/>
-                      <a:ext cx="4089400" cy="3251200"/>
+                      <a:ext cx="3470275" cy="2655570"/>
                     </a:xfrm>
                     <a:prstGeom prst="rect">
                       <a:avLst/>
@@ -275,78 +431,6 @@
         </w:numPr>
         <w:ind w:firstLine="420" w:firstLineChars="0"/>
         <w:rPr>
-          <w:rFonts w:hint="eastAsia" w:eastAsiaTheme="minorEastAsia"/>
-          <w:lang w:val="en-US" w:eastAsia="zh-CN"/>
-        </w:rPr>
-      </w:pPr>
-      <w:r>
-        <w:rPr>
-          <w:rFonts w:hint="eastAsia"/>
-          <w:lang w:val="en-US" w:eastAsia="zh-CN"/>
-        </w:rPr>
-        <w:t>Select the CEF web widget part in the canvas and find the CEF web configuration item in details. As shown in the figure below:</w:t>
-      </w:r>
-    </w:p>
-    <w:p>
-      <w:pPr>
-        <w:numPr>
-          <w:ilvl w:val="0"/>
-          <w:numId w:val="0"/>
-        </w:numPr>
-        <w:ind w:firstLine="420" w:firstLineChars="0"/>
-      </w:pPr>
-      <w:r>
-        <w:drawing>
-          <wp:inline distT="0" distB="0" distL="114300" distR="114300">
-            <wp:extent cx="5194300" cy="2978150"/>
-            <wp:effectExtent l="0" t="0" r="0" b="6350"/>
-            <wp:docPr id="5" name="图片 5"/>
-            <wp:cNvGraphicFramePr>
-              <a:graphicFrameLocks xmlns:a="http://schemas.openxmlformats.org/drawingml/2006/main" noChangeAspect="1"/>
-            </wp:cNvGraphicFramePr>
-            <a:graphic xmlns:a="http://schemas.openxmlformats.org/drawingml/2006/main">
-              <a:graphicData uri="http://schemas.openxmlformats.org/drawingml/2006/picture">
-                <pic:pic xmlns:pic="http://schemas.openxmlformats.org/drawingml/2006/picture">
-                  <pic:nvPicPr>
-                    <pic:cNvPr id="5" name="图片 5"/>
-                    <pic:cNvPicPr>
-                      <a:picLocks noChangeAspect="1"/>
-                    </pic:cNvPicPr>
-                  </pic:nvPicPr>
-                  <pic:blipFill>
-                    <a:blip r:embed="rId6"/>
-                    <a:stretch>
-                      <a:fillRect/>
-                    </a:stretch>
-                  </pic:blipFill>
-                  <pic:spPr>
-                    <a:xfrm>
-                      <a:off x="0" y="0"/>
-                      <a:ext cx="5194300" cy="2978150"/>
-                    </a:xfrm>
-                    <a:prstGeom prst="rect">
-                      <a:avLst/>
-                    </a:prstGeom>
-                    <a:noFill/>
-                    <a:ln>
-                      <a:noFill/>
-                    </a:ln>
-                  </pic:spPr>
-                </pic:pic>
-              </a:graphicData>
-            </a:graphic>
-          </wp:inline>
-        </w:drawing>
-      </w:r>
-    </w:p>
-    <w:p>
-      <w:pPr>
-        <w:numPr>
-          <w:ilvl w:val="0"/>
-          <w:numId w:val="0"/>
-        </w:numPr>
-        <w:ind w:firstLine="420" w:firstLineChars="0"/>
-        <w:rPr>
           <w:rFonts w:hint="default"/>
           <w:lang w:val="en-US" w:eastAsia="zh-CN"/>
         </w:rPr>
@@ -660,7 +744,28 @@
           <w:rFonts w:hint="eastAsia" w:eastAsia="微软雅黑"/>
           <w:lang w:val="en-US" w:eastAsia="zh-CN"/>
         </w:rPr>
-        <w:t>Select the CEF web widget part in the canvas panel. Details - &gt; events bind the on before popup event.</w:t>
+        <w:t xml:space="preserve">Select the </w:t>
+      </w:r>
+      <w:r>
+        <w:rPr>
+          <w:rFonts w:hint="eastAsia"/>
+          <w:lang w:val="en-US" w:eastAsia="zh-CN"/>
+        </w:rPr>
+        <w:t>Web</w:t>
+      </w:r>
+      <w:r>
+        <w:rPr>
+          <w:rFonts w:hint="default"/>
+          <w:lang w:val="en-US" w:eastAsia="zh-CN"/>
+        </w:rPr>
+        <w:t xml:space="preserve"> View </w:t>
+      </w:r>
+      <w:r>
+        <w:rPr>
+          <w:rFonts w:hint="eastAsia" w:eastAsia="微软雅黑"/>
+          <w:lang w:val="en-US" w:eastAsia="zh-CN"/>
+        </w:rPr>
+        <w:t>widget part in the canvas panel. Details - &gt; events bind the on before popup event.</w:t>
       </w:r>
     </w:p>
     <w:p>
@@ -732,7 +837,21 @@
           <w:rFonts w:hint="eastAsia"/>
           <w:lang w:val="en-US" w:eastAsia="zh-CN"/>
         </w:rPr>
-        <w:t>In the implementation of on before popup event, just load a new URL with CEF web widget. As shown in the figure below:</w:t>
+        <w:t>In the implementation of on before popup event, just load a new URL with Web</w:t>
+      </w:r>
+      <w:r>
+        <w:rPr>
+          <w:rFonts w:hint="default"/>
+          <w:lang w:val="en-US" w:eastAsia="zh-CN"/>
+        </w:rPr>
+        <w:t xml:space="preserve"> View </w:t>
+      </w:r>
+      <w:r>
+        <w:rPr>
+          <w:rFonts w:hint="eastAsia"/>
+          <w:lang w:val="en-US" w:eastAsia="zh-CN"/>
+        </w:rPr>
+        <w:t>widget. As shown in the figure below:</w:t>
       </w:r>
     </w:p>
     <w:p>
@@ -829,7 +948,28 @@
           <w:rFonts w:hint="eastAsia" w:eastAsia="微软雅黑"/>
           <w:lang w:val="en-US" w:eastAsia="zh-CN"/>
         </w:rPr>
-        <w:t>Select the CEF web widget part in the canvas panel. Details - &gt; events bind the on URL changed event. And implement the event. As shown in the figure below:</w:t>
+        <w:t xml:space="preserve">Select the </w:t>
+      </w:r>
+      <w:r>
+        <w:rPr>
+          <w:rFonts w:hint="eastAsia"/>
+          <w:lang w:val="en-US" w:eastAsia="zh-CN"/>
+        </w:rPr>
+        <w:t>Web</w:t>
+      </w:r>
+      <w:r>
+        <w:rPr>
+          <w:rFonts w:hint="default"/>
+          <w:lang w:val="en-US" w:eastAsia="zh-CN"/>
+        </w:rPr>
+        <w:t xml:space="preserve"> View </w:t>
+      </w:r>
+      <w:r>
+        <w:rPr>
+          <w:rFonts w:hint="eastAsia" w:eastAsia="微软雅黑"/>
+          <w:lang w:val="en-US" w:eastAsia="zh-CN"/>
+        </w:rPr>
+        <w:t>widget part in the canvas panel. Details - &gt; events bind the on URL changed event. And implement the event. As shown in the figure below:</w:t>
       </w:r>
       <w:r>
         <w:rPr>
@@ -946,7 +1086,28 @@
           <w:rFonts w:hint="eastAsia" w:eastAsia="微软雅黑"/>
           <w:lang w:val="en-US" w:eastAsia="zh-CN"/>
         </w:rPr>
-        <w:t>Select the CEF web widget part in the canvas panel. Details - &gt; events bind the on load state event. And implement the event. As shown in the figure below:</w:t>
+        <w:t xml:space="preserve">Select the </w:t>
+      </w:r>
+      <w:r>
+        <w:rPr>
+          <w:rFonts w:hint="eastAsia"/>
+          <w:lang w:val="en-US" w:eastAsia="zh-CN"/>
+        </w:rPr>
+        <w:t>Web</w:t>
+      </w:r>
+      <w:r>
+        <w:rPr>
+          <w:rFonts w:hint="default"/>
+          <w:lang w:val="en-US" w:eastAsia="zh-CN"/>
+        </w:rPr>
+        <w:t xml:space="preserve"> View </w:t>
+      </w:r>
+      <w:r>
+        <w:rPr>
+          <w:rFonts w:hint="eastAsia" w:eastAsia="微软雅黑"/>
+          <w:lang w:val="en-US" w:eastAsia="zh-CN"/>
+        </w:rPr>
+        <w:t>widget part in the canvas panel. Details - &gt; events bind the on load state event. And implement the event. As shown in the figure below:</w:t>
       </w:r>
       <w:r>
         <w:rPr>
@@ -1050,7 +1211,28 @@
           <w:rFonts w:hint="eastAsia" w:eastAsia="微软雅黑"/>
           <w:lang w:val="en-US" w:eastAsia="zh-CN"/>
         </w:rPr>
-        <w:t>Select the CEF web widget part in the canvas panel. Details - &gt; events bind on JS event STR event. And implement the event. As shown in the figure below:</w:t>
+        <w:t xml:space="preserve">Select the </w:t>
+      </w:r>
+      <w:r>
+        <w:rPr>
+          <w:rFonts w:hint="eastAsia"/>
+          <w:lang w:val="en-US" w:eastAsia="zh-CN"/>
+        </w:rPr>
+        <w:t>Web</w:t>
+      </w:r>
+      <w:r>
+        <w:rPr>
+          <w:rFonts w:hint="default"/>
+          <w:lang w:val="en-US" w:eastAsia="zh-CN"/>
+        </w:rPr>
+        <w:t xml:space="preserve"> View </w:t>
+      </w:r>
+      <w:r>
+        <w:rPr>
+          <w:rFonts w:hint="eastAsia" w:eastAsia="微软雅黑"/>
+          <w:lang w:val="en-US" w:eastAsia="zh-CN"/>
+        </w:rPr>
+        <w:t>widget part in the canvas panel. Details - &gt; events bind on JS event STR event. And implement the event. As shown in the figure below:</w:t>
       </w:r>
     </w:p>
     <w:p>
@@ -1723,7 +1905,17 @@
           <w:sz w:val="19"/>
           <w:szCs w:val="24"/>
         </w:rPr>
-        <w:t>CEFWeb</w:t>
+        <w:t>Web</w:t>
+      </w:r>
+      <w:r>
+        <w:rPr>
+          <w:rFonts w:hint="default" w:ascii="新宋体" w:hAnsi="新宋体" w:eastAsia="新宋体"/>
+          <w:color w:val="A31515"/>
+          <w:sz w:val="19"/>
+          <w:szCs w:val="24"/>
+          <w:lang w:val="en-US"/>
+        </w:rPr>
+        <w:t>View</w:t>
       </w:r>
       <w:r>
         <w:rPr>
@@ -1868,8 +2060,20 @@
           <w:sz w:val="19"/>
           <w:szCs w:val="24"/>
         </w:rPr>
-        <w:t>CEFWeb</w:t>
-      </w:r>
+        <w:t>Web</w:t>
+      </w:r>
+      <w:r>
+        <w:rPr>
+          <w:rFonts w:hint="default" w:ascii="新宋体" w:hAnsi="新宋体" w:eastAsia="新宋体"/>
+          <w:color w:val="A31515"/>
+          <w:sz w:val="19"/>
+          <w:szCs w:val="24"/>
+          <w:lang w:val="en-US"/>
+        </w:rPr>
+        <w:t>View</w:t>
+      </w:r>
+      <w:bookmarkStart w:id="0" w:name="_GoBack"/>
+      <w:bookmarkEnd w:id="0"/>
       <w:r>
         <w:rPr>
           <w:rFonts w:hint="default" w:eastAsia="微软雅黑"/>
@@ -1892,8 +2096,6 @@
           <w:lang w:val="en-US" w:eastAsia="zh-CN"/>
         </w:rPr>
       </w:pPr>
-      <w:bookmarkStart w:id="0" w:name="_GoBack"/>
-      <w:bookmarkEnd w:id="0"/>
       <w:r>
         <w:rPr>
           <w:rFonts w:hint="eastAsia" w:ascii="新宋体" w:hAnsi="新宋体" w:eastAsia="新宋体"/>
@@ -2277,7 +2479,7 @@
     <w:lsdException w:qFormat="1" w:unhideWhenUsed="0" w:uiPriority="0" w:semiHidden="0" w:name="Title"/>
     <w:lsdException w:unhideWhenUsed="0" w:uiPriority="0" w:semiHidden="0" w:name="Closing"/>
     <w:lsdException w:unhideWhenUsed="0" w:uiPriority="0" w:semiHidden="0" w:name="Signature"/>
-    <w:lsdException w:unhideWhenUsed="0" w:uiPriority="0" w:name="Default Paragraph Font"/>
+    <w:lsdException w:qFormat="1" w:unhideWhenUsed="0" w:uiPriority="0" w:name="Default Paragraph Font"/>
     <w:lsdException w:unhideWhenUsed="0" w:uiPriority="0" w:semiHidden="0" w:name="Body Text"/>
     <w:lsdException w:unhideWhenUsed="0" w:uiPriority="0" w:semiHidden="0" w:name="Body Text Indent"/>
     <w:lsdException w:unhideWhenUsed="0" w:uiPriority="0" w:semiHidden="0" w:name="List Continue"/>
@@ -2315,7 +2517,7 @@
     <w:lsdException w:unhideWhenUsed="0" w:uiPriority="0" w:semiHidden="0" w:name="HTML Sample"/>
     <w:lsdException w:unhideWhenUsed="0" w:uiPriority="0" w:semiHidden="0" w:name="HTML Typewriter"/>
     <w:lsdException w:unhideWhenUsed="0" w:uiPriority="0" w:semiHidden="0" w:name="HTML Variable"/>
-    <w:lsdException w:unhideWhenUsed="0" w:uiPriority="0" w:name="Normal Table"/>
+    <w:lsdException w:qFormat="1" w:unhideWhenUsed="0" w:uiPriority="0" w:name="Normal Table"/>
     <w:lsdException w:unhideWhenUsed="0" w:uiPriority="0" w:semiHidden="0" w:name="annotation subject"/>
     <w:lsdException w:unhideWhenUsed="0" w:uiPriority="0" w:semiHidden="0" w:name="Table Simple 1"/>
     <w:lsdException w:unhideWhenUsed="0" w:uiPriority="0" w:semiHidden="0" w:name="Table Simple 2"/>
@@ -2502,11 +2704,13 @@
   <w:style w:type="character" w:default="1" w:styleId="4">
     <w:name w:val="Default Paragraph Font"/>
     <w:semiHidden/>
+    <w:qFormat/>
     <w:uiPriority w:val="0"/>
   </w:style>
   <w:style w:type="table" w:default="1" w:styleId="3">
     <w:name w:val="Normal Table"/>
     <w:semiHidden/>
+    <w:qFormat/>
     <w:uiPriority w:val="0"/>
     <w:tblPr>
       <w:tblCellMar>

--- a/WebView Plug in description .docx
+++ b/WebView Plug in description .docx
@@ -20,15 +20,60 @@
           <w:szCs w:val="28"/>
           <w:lang w:val="en-US"/>
         </w:rPr>
-        <w:t xml:space="preserve">WebView </w:t>
-      </w:r>
-      <w:r>
-        <w:rPr>
-          <w:rFonts w:hint="eastAsia"/>
+        <w:fldChar w:fldCharType="begin"/>
+      </w:r>
+      <w:r>
+        <w:rPr>
+          <w:rFonts w:hint="default"/>
           <w:b/>
           <w:bCs/>
           <w:sz w:val="28"/>
           <w:szCs w:val="28"/>
+          <w:lang w:val="en-US"/>
+        </w:rPr>
+        <w:instrText xml:space="preserve"> HYPERLINK "https://github.com/aSurgingRiver/WebView" </w:instrText>
+      </w:r>
+      <w:r>
+        <w:rPr>
+          <w:rFonts w:hint="default"/>
+          <w:b/>
+          <w:bCs/>
+          <w:sz w:val="28"/>
+          <w:szCs w:val="28"/>
+          <w:lang w:val="en-US"/>
+        </w:rPr>
+        <w:fldChar w:fldCharType="separate"/>
+      </w:r>
+      <w:r>
+        <w:rPr>
+          <w:rStyle w:val="5"/>
+          <w:rFonts w:hint="default"/>
+          <w:b/>
+          <w:bCs/>
+          <w:sz w:val="28"/>
+          <w:szCs w:val="28"/>
+          <w:lang w:val="en-US"/>
+        </w:rPr>
+        <w:t xml:space="preserve">WebView </w:t>
+      </w:r>
+      <w:r>
+        <w:rPr>
+          <w:rFonts w:hint="default"/>
+          <w:b/>
+          <w:bCs/>
+          <w:sz w:val="28"/>
+          <w:szCs w:val="28"/>
+          <w:lang w:val="en-US"/>
+        </w:rPr>
+        <w:fldChar w:fldCharType="end"/>
+      </w:r>
+      <w:r>
+        <w:rPr>
+          <w:rFonts w:hint="eastAsia"/>
+          <w:b/>
+          <w:bCs/>
+          <w:sz w:val="28"/>
+          <w:szCs w:val="28"/>
           <w:lang w:val="en-US" w:eastAsia="zh-CN"/>
         </w:rPr>
         <w:t>Plug in description</w:t>
@@ -59,7 +104,36 @@
           <w:rFonts w:hint="default" w:eastAsia="微软雅黑"/>
           <w:lang w:val="en-US" w:eastAsia="zh-CN"/>
         </w:rPr>
+        <w:fldChar w:fldCharType="begin"/>
+      </w:r>
+      <w:r>
+        <w:rPr>
+          <w:rFonts w:hint="default" w:eastAsia="微软雅黑"/>
+          <w:lang w:val="en-US" w:eastAsia="zh-CN"/>
+        </w:rPr>
+        <w:instrText xml:space="preserve"> HYPERLINK "https://github.com/aSurgingRiver/WebView" </w:instrText>
+      </w:r>
+      <w:r>
+        <w:rPr>
+          <w:rFonts w:hint="default" w:eastAsia="微软雅黑"/>
+          <w:lang w:val="en-US" w:eastAsia="zh-CN"/>
+        </w:rPr>
+        <w:fldChar w:fldCharType="separate"/>
+      </w:r>
+      <w:r>
+        <w:rPr>
+          <w:rStyle w:val="6"/>
+          <w:rFonts w:hint="default" w:eastAsia="微软雅黑"/>
+          <w:lang w:val="en-US" w:eastAsia="zh-CN"/>
+        </w:rPr>
         <w:t xml:space="preserve">WebView </w:t>
+      </w:r>
+      <w:r>
+        <w:rPr>
+          <w:rFonts w:hint="default" w:eastAsia="微软雅黑"/>
+          <w:lang w:val="en-US" w:eastAsia="zh-CN"/>
+        </w:rPr>
+        <w:fldChar w:fldCharType="end"/>
       </w:r>
       <w:r>
         <w:rPr>
@@ -2072,8 +2146,6 @@
         </w:rPr>
         <w:t>View</w:t>
       </w:r>
-      <w:bookmarkStart w:id="0" w:name="_GoBack"/>
-      <w:bookmarkEnd w:id="0"/>
       <w:r>
         <w:rPr>
           <w:rFonts w:hint="default" w:eastAsia="微软雅黑"/>
@@ -2330,10 +2402,33 @@
     <w:p>
       <w:pPr>
         <w:rPr>
-          <w:rFonts w:hint="eastAsia" w:eastAsiaTheme="minorEastAsia"/>
-          <w:lang w:val="en-US" w:eastAsia="zh-CN"/>
-        </w:rPr>
-      </w:pPr>
+          <w:rFonts w:hint="default" w:eastAsiaTheme="minorEastAsia"/>
+          <w:lang w:val="en-US" w:eastAsia="zh-CN"/>
+        </w:rPr>
+      </w:pPr>
+      <w:r>
+        <w:rPr>
+          <w:rFonts w:hint="eastAsia"/>
+          <w:lang w:val="en-US" w:eastAsia="zh-CN"/>
+        </w:rPr>
+        <w:t>Download</w:t>
+      </w:r>
+      <w:r>
+        <w:rPr>
+          <w:rFonts w:hint="default"/>
+          <w:lang w:val="en-US" w:eastAsia="zh-CN"/>
+        </w:rPr>
+        <w:t xml:space="preserve">:  </w:t>
+      </w:r>
+      <w:bookmarkStart w:id="0" w:name="_GoBack"/>
+      <w:bookmarkEnd w:id="0"/>
+      <w:r>
+        <w:rPr>
+          <w:rFonts w:hint="default"/>
+          <w:lang w:val="en-US" w:eastAsia="zh-CN"/>
+        </w:rPr>
+        <w:t>https://github.com/aSurgingRiver/WebView</w:t>
+      </w:r>
     </w:p>
     <w:sectPr>
       <w:pgSz w:w="11906" w:h="16838"/>
@@ -2499,7 +2594,7 @@
     <w:lsdException w:unhideWhenUsed="0" w:uiPriority="0" w:semiHidden="0" w:name="Body Text Indent 2"/>
     <w:lsdException w:unhideWhenUsed="0" w:uiPriority="0" w:semiHidden="0" w:name="Body Text Indent 3"/>
     <w:lsdException w:unhideWhenUsed="0" w:uiPriority="0" w:semiHidden="0" w:name="Block Text"/>
-    <w:lsdException w:unhideWhenUsed="0" w:uiPriority="0" w:semiHidden="0" w:name="Hyperlink"/>
+    <w:lsdException w:qFormat="1" w:unhideWhenUsed="0" w:uiPriority="0" w:semiHidden="0" w:name="Hyperlink"/>
     <w:lsdException w:unhideWhenUsed="0" w:uiPriority="0" w:semiHidden="0" w:name="FollowedHyperlink"/>
     <w:lsdException w:qFormat="1" w:unhideWhenUsed="0" w:uiPriority="0" w:semiHidden="0" w:name="Strong"/>
     <w:lsdException w:qFormat="1" w:unhideWhenUsed="0" w:uiPriority="0" w:semiHidden="0" w:name="Emphasis"/>
@@ -2722,8 +2817,18 @@
     </w:tblPr>
   </w:style>
   <w:style w:type="character" w:styleId="5">
+    <w:name w:val="FollowedHyperlink"/>
+    <w:basedOn w:val="4"/>
+    <w:uiPriority w:val="0"/>
+    <w:rPr>
+      <w:color w:val="800080"/>
+      <w:u w:val="single"/>
+    </w:rPr>
+  </w:style>
+  <w:style w:type="character" w:styleId="6">
     <w:name w:val="Hyperlink"/>
     <w:basedOn w:val="4"/>
+    <w:qFormat/>
     <w:uiPriority w:val="0"/>
     <w:rPr>
       <w:color w:val="0000FF"/>

--- a/WebView Plug in description .docx
+++ b/WebView Plug in description .docx
@@ -20,127 +20,89 @@
           <w:szCs w:val="28"/>
           <w:lang w:val="en-US"/>
         </w:rPr>
-        <w:fldChar w:fldCharType="begin"/>
-      </w:r>
-      <w:r>
-        <w:rPr>
-          <w:rFonts w:hint="default"/>
+        <w:t xml:space="preserve">WebView </w:t>
+      </w:r>
+      <w:r>
+        <w:rPr>
+          <w:rFonts w:hint="eastAsia"/>
           <w:b/>
           <w:bCs/>
           <w:sz w:val="28"/>
           <w:szCs w:val="28"/>
-          <w:lang w:val="en-US"/>
-        </w:rPr>
-        <w:instrText xml:space="preserve"> HYPERLINK "https://github.com/aSurgingRiver/WebView" </w:instrText>
-      </w:r>
-      <w:r>
-        <w:rPr>
-          <w:rFonts w:hint="default"/>
-          <w:b/>
-          <w:bCs/>
-          <w:sz w:val="28"/>
-          <w:szCs w:val="28"/>
-          <w:lang w:val="en-US"/>
-        </w:rPr>
-        <w:fldChar w:fldCharType="separate"/>
-      </w:r>
-      <w:r>
-        <w:rPr>
-          <w:rStyle w:val="5"/>
-          <w:rFonts w:hint="default"/>
-          <w:b/>
-          <w:bCs/>
-          <w:sz w:val="28"/>
-          <w:szCs w:val="28"/>
-          <w:lang w:val="en-US"/>
+          <w:lang w:val="en-US" w:eastAsia="zh-CN"/>
+        </w:rPr>
+        <w:t>Plug in description</w:t>
+      </w:r>
+    </w:p>
+    <w:p>
+      <w:pPr>
+        <w:rPr>
+          <w:rFonts w:hint="default"/>
+          <w:lang w:val="en-US" w:eastAsia="zh-CN"/>
+        </w:rPr>
+      </w:pPr>
+    </w:p>
+    <w:p>
+      <w:pPr>
+        <w:numPr>
+          <w:ilvl w:val="0"/>
+          <w:numId w:val="0"/>
+        </w:numPr>
+        <w:ind w:firstLine="420" w:firstLineChars="0"/>
+        <w:rPr>
+          <w:rFonts w:hint="eastAsia" w:eastAsia="微软雅黑"/>
+          <w:lang w:val="en-US" w:eastAsia="zh-CN"/>
+        </w:rPr>
+      </w:pPr>
+      <w:r>
+        <w:rPr>
+          <w:rFonts w:hint="default" w:eastAsia="微软雅黑"/>
+          <w:lang w:val="en-US" w:eastAsia="zh-CN"/>
         </w:rPr>
         <w:t xml:space="preserve">WebView </w:t>
       </w:r>
       <w:r>
         <w:rPr>
-          <w:rFonts w:hint="default"/>
-          <w:b/>
-          <w:bCs/>
-          <w:sz w:val="28"/>
-          <w:szCs w:val="28"/>
-          <w:lang w:val="en-US"/>
-        </w:rPr>
-        <w:fldChar w:fldCharType="end"/>
-      </w:r>
-      <w:r>
-        <w:rPr>
-          <w:rFonts w:hint="eastAsia"/>
-          <w:b/>
-          <w:bCs/>
-          <w:sz w:val="28"/>
-          <w:szCs w:val="28"/>
-          <w:lang w:val="en-US" w:eastAsia="zh-CN"/>
-        </w:rPr>
-        <w:t>Plug in description</w:t>
-      </w:r>
-    </w:p>
-    <w:p>
-      <w:pPr>
-        <w:rPr>
-          <w:rFonts w:hint="default"/>
-          <w:lang w:val="en-US" w:eastAsia="zh-CN"/>
-        </w:rPr>
-      </w:pPr>
-    </w:p>
-    <w:p>
-      <w:pPr>
-        <w:numPr>
-          <w:ilvl w:val="0"/>
-          <w:numId w:val="0"/>
-        </w:numPr>
-        <w:ind w:firstLine="420" w:firstLineChars="0"/>
-        <w:rPr>
-          <w:rFonts w:hint="eastAsia" w:eastAsia="微软雅黑"/>
-          <w:lang w:val="en-US" w:eastAsia="zh-CN"/>
-        </w:rPr>
-      </w:pPr>
+          <w:rFonts w:hint="eastAsia" w:eastAsia="微软雅黑"/>
+          <w:lang w:val="en-US" w:eastAsia="zh-CN"/>
+        </w:rPr>
+        <w:t>is an enterprise browser plug-in designed for the unreal engine. It uses many advanced technologies. You won't get stuck when browsing the web or watching videos. The kernel adopts the latest CEF version and is optimized. It has GPU binding function, supports the separation of game and browser rendering, increases rendering cache inside the plug-in, and the rendering effect is smooth. In terms of communication with web pages, V8 technology is used to make the illusion engine interact with web pages in real time. It is recommended to use the unreal engine to render the scene and JavaScript for UI interaction, which can greatly improve the efficiency of system development.</w:t>
+      </w:r>
+    </w:p>
+    <w:p>
+      <w:pPr>
+        <w:numPr>
+          <w:ilvl w:val="0"/>
+          <w:numId w:val="0"/>
+        </w:numPr>
+        <w:ind w:firstLine="420" w:firstLineChars="0"/>
+        <w:rPr>
+          <w:rFonts w:hint="eastAsia" w:eastAsia="微软雅黑"/>
+          <w:lang w:val="en-US" w:eastAsia="zh-CN"/>
+        </w:rPr>
+      </w:pPr>
+      <w:r>
+        <w:rPr>
+          <w:rFonts w:hint="eastAsia" w:eastAsia="微软雅黑"/>
+          <w:lang w:val="en-US" w:eastAsia="zh-CN"/>
+        </w:rPr>
+        <w:t>The web content directory contains templates used by plug-ins_ Demo, resources directory, sample1</w:t>
+      </w:r>
       <w:r>
         <w:rPr>
           <w:rFonts w:hint="default" w:eastAsia="微软雅黑"/>
           <w:lang w:val="en-US" w:eastAsia="zh-CN"/>
         </w:rPr>
-        <w:fldChar w:fldCharType="begin"/>
-      </w:r>
-      <w:r>
-        <w:rPr>
-          <w:rFonts w:hint="default" w:eastAsia="微软雅黑"/>
-          <w:lang w:val="en-US" w:eastAsia="zh-CN"/>
-        </w:rPr>
-        <w:instrText xml:space="preserve"> HYPERLINK "https://github.com/aSurgingRiver/WebView" </w:instrText>
-      </w:r>
-      <w:r>
-        <w:rPr>
-          <w:rFonts w:hint="default" w:eastAsia="微软雅黑"/>
-          <w:lang w:val="en-US" w:eastAsia="zh-CN"/>
-        </w:rPr>
-        <w:fldChar w:fldCharType="separate"/>
-      </w:r>
-      <w:r>
-        <w:rPr>
-          <w:rStyle w:val="6"/>
-          <w:rFonts w:hint="default" w:eastAsia="微软雅黑"/>
-          <w:lang w:val="en-US" w:eastAsia="zh-CN"/>
-        </w:rPr>
-        <w:t xml:space="preserve">WebView </w:t>
-      </w:r>
-      <w:r>
-        <w:rPr>
-          <w:rFonts w:hint="default" w:eastAsia="微软雅黑"/>
-          <w:lang w:val="en-US" w:eastAsia="zh-CN"/>
-        </w:rPr>
-        <w:fldChar w:fldCharType="end"/>
-      </w:r>
-      <w:r>
-        <w:rPr>
-          <w:rFonts w:hint="eastAsia" w:eastAsia="微软雅黑"/>
-          <w:lang w:val="en-US" w:eastAsia="zh-CN"/>
-        </w:rPr>
-        <w:t>is an enterprise browser plug-in designed for the unreal engine. It uses many advanced technologies. You won't get stuck when browsing the web or watching videos. The kernel adopts the latest CEF version and is optimized. It has GPU binding function, supports the separation of game and browser rendering, increases rendering cache inside the plug-in, and the rendering effect is smooth. In terms of communication with web pages, V8 technology is used to make the illusion engine interact with web pages in real time. It is recommended to use the unreal engine to render the scene and JavaScript for UI interaction, which can greatly improve the efficiency of system development.</w:t>
+        <w:t>.</w:t>
+      </w:r>
+      <w:bookmarkStart w:id="0" w:name="_GoBack"/>
+      <w:bookmarkEnd w:id="0"/>
+      <w:r>
+        <w:rPr>
+          <w:rFonts w:hint="eastAsia" w:eastAsia="微软雅黑"/>
+          <w:lang w:val="en-US" w:eastAsia="zh-CN"/>
+        </w:rPr>
+        <w:t>Html is the template for calling UE for JS.</w:t>
       </w:r>
     </w:p>
     <w:p>
@@ -456,9 +418,9 @@
       <w:r>
         <w:drawing>
           <wp:inline distT="0" distB="0" distL="114300" distR="114300">
-            <wp:extent cx="3470275" cy="2655570"/>
-            <wp:effectExtent l="0" t="0" r="9525" b="11430"/>
-            <wp:docPr id="4" name="图片 2"/>
+            <wp:extent cx="2698115" cy="2416810"/>
+            <wp:effectExtent l="0" t="0" r="6985" b="2540"/>
+            <wp:docPr id="1" name="图片 1"/>
             <wp:cNvGraphicFramePr>
               <a:graphicFrameLocks xmlns:a="http://schemas.openxmlformats.org/drawingml/2006/main" noChangeAspect="1"/>
             </wp:cNvGraphicFramePr>
@@ -466,7 +428,7 @@
               <a:graphicData uri="http://schemas.openxmlformats.org/drawingml/2006/picture">
                 <pic:pic xmlns:pic="http://schemas.openxmlformats.org/drawingml/2006/picture">
                   <pic:nvPicPr>
-                    <pic:cNvPr id="4" name="图片 2"/>
+                    <pic:cNvPr id="1" name="图片 1"/>
                     <pic:cNvPicPr>
                       <a:picLocks noChangeAspect="1"/>
                     </pic:cNvPicPr>
@@ -480,7 +442,7 @@
                   <pic:spPr>
                     <a:xfrm>
                       <a:off x="0" y="0"/>
-                      <a:ext cx="3470275" cy="2655570"/>
+                      <a:ext cx="2698115" cy="2416810"/>
                     </a:xfrm>
                     <a:prstGeom prst="rect">
                       <a:avLst/>
@@ -2402,33 +2364,10 @@
     <w:p>
       <w:pPr>
         <w:rPr>
-          <w:rFonts w:hint="default" w:eastAsiaTheme="minorEastAsia"/>
-          <w:lang w:val="en-US" w:eastAsia="zh-CN"/>
-        </w:rPr>
-      </w:pPr>
-      <w:r>
-        <w:rPr>
-          <w:rFonts w:hint="eastAsia"/>
-          <w:lang w:val="en-US" w:eastAsia="zh-CN"/>
-        </w:rPr>
-        <w:t>Download</w:t>
-      </w:r>
-      <w:r>
-        <w:rPr>
-          <w:rFonts w:hint="default"/>
-          <w:lang w:val="en-US" w:eastAsia="zh-CN"/>
-        </w:rPr>
-        <w:t xml:space="preserve">:  </w:t>
-      </w:r>
-      <w:bookmarkStart w:id="0" w:name="_GoBack"/>
-      <w:bookmarkEnd w:id="0"/>
-      <w:r>
-        <w:rPr>
-          <w:rFonts w:hint="default"/>
-          <w:lang w:val="en-US" w:eastAsia="zh-CN"/>
-        </w:rPr>
-        <w:t>https://github.com/aSurgingRiver/WebView</w:t>
-      </w:r>
+          <w:rFonts w:hint="eastAsia" w:eastAsiaTheme="minorEastAsia"/>
+          <w:lang w:val="en-US" w:eastAsia="zh-CN"/>
+        </w:rPr>
+      </w:pPr>
     </w:p>
     <w:sectPr>
       <w:pgSz w:w="11906" w:h="16838"/>
@@ -2817,15 +2756,6 @@
     </w:tblPr>
   </w:style>
   <w:style w:type="character" w:styleId="5">
-    <w:name w:val="FollowedHyperlink"/>
-    <w:basedOn w:val="4"/>
-    <w:uiPriority w:val="0"/>
-    <w:rPr>
-      <w:color w:val="800080"/>
-      <w:u w:val="single"/>
-    </w:rPr>
-  </w:style>
-  <w:style w:type="character" w:styleId="6">
     <w:name w:val="Hyperlink"/>
     <w:basedOn w:val="4"/>
     <w:qFormat/>

--- a/WebView Plug in description .docx
+++ b/WebView Plug in description .docx
@@ -95,8 +95,6 @@
         </w:rPr>
         <w:t>.</w:t>
       </w:r>
-      <w:bookmarkStart w:id="0" w:name="_GoBack"/>
-      <w:bookmarkEnd w:id="0"/>
       <w:r>
         <w:rPr>
           <w:rFonts w:hint="eastAsia" w:eastAsia="微软雅黑"/>
@@ -174,6 +172,10 @@
           <w:numId w:val="0"/>
         </w:numPr>
         <w:ind w:firstLine="420" w:firstLineChars="0"/>
+        <w:rPr>
+          <w:rFonts w:hint="default" w:eastAsia="微软雅黑"/>
+          <w:lang w:val="en-US" w:eastAsia="zh-CN"/>
+        </w:rPr>
       </w:pPr>
       <w:r>
         <w:rPr>
@@ -217,6 +219,26 @@
             </a:graphic>
           </wp:inline>
         </w:drawing>
+      </w:r>
+    </w:p>
+    <w:p>
+      <w:pPr>
+        <w:numPr>
+          <w:ilvl w:val="0"/>
+          <w:numId w:val="0"/>
+        </w:numPr>
+        <w:ind w:firstLine="420" w:firstLineChars="0"/>
+        <w:rPr>
+          <w:rFonts w:hint="default" w:eastAsia="微软雅黑"/>
+          <w:lang w:val="en-US" w:eastAsia="zh-CN"/>
+        </w:rPr>
+      </w:pPr>
+      <w:r>
+        <w:rPr>
+          <w:rFonts w:hint="default" w:eastAsia="微软雅黑"/>
+          <w:lang w:val="en-US" w:eastAsia="zh-CN"/>
+        </w:rPr>
+        <w:t>The WebView plug-in is the same as the WebBrowser plug-in. The kernel uses CEF, but their versions are different. The two plug-ins cannot be used at the same time during use. If they are opened at the same time, they will be abnormal.</w:t>
       </w:r>
     </w:p>
     <w:p>
@@ -530,7 +552,21 @@
           <w:rFonts w:hint="eastAsia"/>
           <w:lang w:val="en-US" w:eastAsia="zh-CN"/>
         </w:rPr>
-        <w:t>controls the background display color of transparent web pages. When alpha is not 255, transparent web page display is supported. The smaller the value, the smaller the penetration of the mouse. If you want most transparency to penetrate, you can increase the value.</w:t>
+        <w:t xml:space="preserve">controls the background display color of transparent web pages. When alpha is not 255, transparent web page display is supported. The smaller the value, the greater the penetration of the mouse. If you want most transparency to penetrate, you can </w:t>
+      </w:r>
+      <w:r>
+        <w:rPr>
+          <w:rFonts w:hint="default"/>
+          <w:lang w:val="en-US" w:eastAsia="zh-CN"/>
+        </w:rPr>
+        <w:t>de</w:t>
+      </w:r>
+      <w:r>
+        <w:rPr>
+          <w:rFonts w:hint="eastAsia"/>
+          <w:lang w:val="en-US" w:eastAsia="zh-CN"/>
+        </w:rPr>
+        <w:t>crease the value.</w:t>
       </w:r>
     </w:p>
     <w:p>
@@ -1877,6 +1913,16 @@
       </w:r>
       <w:r>
         <w:rPr>
+          <w:rFonts w:hint="default" w:ascii="新宋体" w:hAnsi="新宋体" w:eastAsia="新宋体"/>
+          <w:color w:val="A31515"/>
+          <w:sz w:val="19"/>
+          <w:szCs w:val="24"/>
+          <w:lang w:val="en-US"/>
+        </w:rPr>
+        <w:t>-</w:t>
+      </w:r>
+      <w:r>
+        <w:rPr>
           <w:rFonts w:hint="eastAsia" w:ascii="新宋体" w:hAnsi="新宋体" w:eastAsia="新宋体"/>
           <w:color w:val="A31515"/>
           <w:sz w:val="19"/>
@@ -2284,10 +2330,7 @@
         </w:numPr>
         <w:ind w:firstLine="420" w:firstLineChars="0"/>
         <w:rPr>
-          <w:rFonts w:hint="default" w:ascii="新宋体" w:hAnsi="新宋体" w:eastAsia="新宋体"/>
-          <w:color w:val="A31515"/>
-          <w:sz w:val="19"/>
-          <w:szCs w:val="24"/>
+          <w:rFonts w:hint="default" w:eastAsia="微软雅黑"/>
           <w:lang w:val="en-US" w:eastAsia="zh-CN"/>
         </w:rPr>
       </w:pPr>
@@ -2335,13 +2378,258 @@
       <w:pPr>
         <w:numPr>
           <w:ilvl w:val="0"/>
-          <w:numId w:val="0"/>
-        </w:numPr>
-        <w:rPr>
-          <w:rFonts w:hint="default" w:ascii="新宋体" w:hAnsi="新宋体" w:eastAsia="新宋体"/>
-          <w:color w:val="A31515"/>
+          <w:numId w:val="1"/>
+        </w:numPr>
+        <w:ind w:left="0" w:leftChars="0" w:firstLine="0" w:firstLineChars="0"/>
+        <w:outlineLvl w:val="0"/>
+        <w:rPr>
+          <w:rFonts w:hint="default" w:eastAsia="微软雅黑"/>
+          <w:lang w:val="en-US" w:eastAsia="zh-CN"/>
+        </w:rPr>
+      </w:pPr>
+      <w:r>
+        <w:rPr>
+          <w:rFonts w:hint="eastAsia" w:eastAsia="微软雅黑"/>
+          <w:lang w:val="en-US" w:eastAsia="zh-CN"/>
+        </w:rPr>
+        <w:t>Compatible with jsonlibaray Library</w:t>
+      </w:r>
+    </w:p>
+    <w:p>
+      <w:pPr>
+        <w:bidi w:val="0"/>
+        <w:rPr>
+          <w:rFonts w:hint="default"/>
+          <w:lang w:val="en-US" w:eastAsia="zh-CN"/>
+        </w:rPr>
+      </w:pPr>
+      <w:r>
+        <w:rPr>
+          <w:rFonts w:hint="default"/>
+          <w:lang w:val="en-US" w:eastAsia="zh-CN"/>
+        </w:rPr>
+        <w:tab/>
+        <w:t>When JS communicates with UE, it may be necessary to use the jsonlibaray library for JSON parsing. Considering that this library is a third-party library, the code is not convenient to use directly, but it provides the ability to quickly access JSON libaray. You only need the following two steps.</w:t>
+      </w:r>
+      <w:bookmarkStart w:id="0" w:name="_GoBack"/>
+      <w:bookmarkEnd w:id="0"/>
+    </w:p>
+    <w:p>
+      <w:pPr>
+        <w:numPr>
+          <w:ilvl w:val="0"/>
+          <w:numId w:val="4"/>
+        </w:numPr>
+        <w:bidi w:val="0"/>
+        <w:rPr>
+          <w:rFonts w:hint="default" w:eastAsia="微软雅黑"/>
+          <w:lang w:val="en-US" w:eastAsia="zh-CN"/>
+        </w:rPr>
+      </w:pPr>
+      <w:r>
+        <w:rPr>
+          <w:rFonts w:hint="default" w:eastAsia="微软雅黑"/>
+          <w:lang w:val="en-US" w:eastAsia="zh-CN"/>
+        </w:rPr>
+        <w:t xml:space="preserve">Modify WebView Build.cs file </w:t>
+      </w:r>
+      <w:r>
+        <w:rPr>
+          <w:rFonts w:hint="eastAsia" w:ascii="新宋体" w:hAnsi="新宋体" w:eastAsia="新宋体"/>
+          <w:color w:val="000000"/>
           <w:sz w:val="19"/>
           <w:szCs w:val="24"/>
+        </w:rPr>
+        <w:t>isUsingJson</w:t>
+      </w:r>
+      <w:r>
+        <w:rPr>
+          <w:rFonts w:hint="default" w:ascii="新宋体" w:hAnsi="新宋体" w:eastAsia="新宋体"/>
+          <w:color w:val="000000"/>
+          <w:sz w:val="19"/>
+          <w:szCs w:val="24"/>
+          <w:lang w:val="en-US"/>
+        </w:rPr>
+        <w:t xml:space="preserve"> </w:t>
+      </w:r>
+      <w:r>
+        <w:rPr>
+          <w:rFonts w:hint="default" w:eastAsia="微软雅黑"/>
+          <w:lang w:val="en-US" w:eastAsia="zh-CN"/>
+        </w:rPr>
+        <w:t>= true ;</w:t>
+      </w:r>
+    </w:p>
+    <w:p>
+      <w:pPr>
+        <w:numPr>
+          <w:numId w:val="0"/>
+        </w:numPr>
+        <w:tabs>
+          <w:tab w:val="left" w:pos="0"/>
+        </w:tabs>
+        <w:ind w:left="420" w:leftChars="0"/>
+        <w:outlineLvl w:val="0"/>
+        <w:rPr>
+          <w:rFonts w:hint="default" w:eastAsia="微软雅黑"/>
+          <w:lang w:val="en-US" w:eastAsia="zh-CN"/>
+        </w:rPr>
+      </w:pPr>
+      <w:r>
+        <w:drawing>
+          <wp:inline distT="0" distB="0" distL="114300" distR="114300">
+            <wp:extent cx="3239770" cy="547370"/>
+            <wp:effectExtent l="0" t="0" r="8255" b="5080"/>
+            <wp:docPr id="4" name="图片 2"/>
+            <wp:cNvGraphicFramePr>
+              <a:graphicFrameLocks xmlns:a="http://schemas.openxmlformats.org/drawingml/2006/main" noChangeAspect="1"/>
+            </wp:cNvGraphicFramePr>
+            <a:graphic xmlns:a="http://schemas.openxmlformats.org/drawingml/2006/main">
+              <a:graphicData uri="http://schemas.openxmlformats.org/drawingml/2006/picture">
+                <pic:pic xmlns:pic="http://schemas.openxmlformats.org/drawingml/2006/picture">
+                  <pic:nvPicPr>
+                    <pic:cNvPr id="4" name="图片 2"/>
+                    <pic:cNvPicPr>
+                      <a:picLocks noChangeAspect="1"/>
+                    </pic:cNvPicPr>
+                  </pic:nvPicPr>
+                  <pic:blipFill>
+                    <a:blip r:embed="rId15"/>
+                    <a:stretch>
+                      <a:fillRect/>
+                    </a:stretch>
+                  </pic:blipFill>
+                  <pic:spPr>
+                    <a:xfrm>
+                      <a:off x="0" y="0"/>
+                      <a:ext cx="3239770" cy="547370"/>
+                    </a:xfrm>
+                    <a:prstGeom prst="rect">
+                      <a:avLst/>
+                    </a:prstGeom>
+                    <a:noFill/>
+                    <a:ln>
+                      <a:noFill/>
+                    </a:ln>
+                  </pic:spPr>
+                </pic:pic>
+              </a:graphicData>
+            </a:graphic>
+          </wp:inline>
+        </w:drawing>
+      </w:r>
+    </w:p>
+    <w:p>
+      <w:pPr>
+        <w:numPr>
+          <w:ilvl w:val="0"/>
+          <w:numId w:val="4"/>
+        </w:numPr>
+        <w:bidi w:val="0"/>
+        <w:rPr>
+          <w:rFonts w:hint="default"/>
+          <w:lang w:val="en-US" w:eastAsia="zh-CN"/>
+        </w:rPr>
+      </w:pPr>
+      <w:r>
+        <w:rPr>
+          <w:rFonts w:hint="eastAsia"/>
+          <w:lang w:val="en-US" w:eastAsia="zh-CN"/>
+        </w:rPr>
+        <w:t>Modify WebView.uplugin "Enabled" corresponding to the jsonlibrary plug-in in the uplugin file: true</w:t>
+      </w:r>
+    </w:p>
+    <w:p>
+      <w:pPr>
+        <w:numPr>
+          <w:numId w:val="0"/>
+        </w:numPr>
+        <w:tabs>
+          <w:tab w:val="left" w:pos="0"/>
+        </w:tabs>
+        <w:ind w:left="420" w:leftChars="0"/>
+        <w:outlineLvl w:val="0"/>
+        <w:rPr>
+          <w:rFonts w:hint="default" w:eastAsia="微软雅黑"/>
+          <w:lang w:val="en-US" w:eastAsia="zh-CN"/>
+        </w:rPr>
+      </w:pPr>
+      <w:r>
+        <w:drawing>
+          <wp:inline distT="0" distB="0" distL="114300" distR="114300">
+            <wp:extent cx="3290570" cy="1369695"/>
+            <wp:effectExtent l="0" t="0" r="5080" b="1905"/>
+            <wp:docPr id="5" name="图片 1"/>
+            <wp:cNvGraphicFramePr>
+              <a:graphicFrameLocks xmlns:a="http://schemas.openxmlformats.org/drawingml/2006/main" noChangeAspect="1"/>
+            </wp:cNvGraphicFramePr>
+            <a:graphic xmlns:a="http://schemas.openxmlformats.org/drawingml/2006/main">
+              <a:graphicData uri="http://schemas.openxmlformats.org/drawingml/2006/picture">
+                <pic:pic xmlns:pic="http://schemas.openxmlformats.org/drawingml/2006/picture">
+                  <pic:nvPicPr>
+                    <pic:cNvPr id="5" name="图片 1"/>
+                    <pic:cNvPicPr>
+                      <a:picLocks noChangeAspect="1"/>
+                    </pic:cNvPicPr>
+                  </pic:nvPicPr>
+                  <pic:blipFill>
+                    <a:blip r:embed="rId16"/>
+                    <a:stretch>
+                      <a:fillRect/>
+                    </a:stretch>
+                  </pic:blipFill>
+                  <pic:spPr>
+                    <a:xfrm>
+                      <a:off x="0" y="0"/>
+                      <a:ext cx="3290570" cy="1369695"/>
+                    </a:xfrm>
+                    <a:prstGeom prst="rect">
+                      <a:avLst/>
+                    </a:prstGeom>
+                    <a:noFill/>
+                    <a:ln>
+                      <a:noFill/>
+                    </a:ln>
+                  </pic:spPr>
+                </pic:pic>
+              </a:graphicData>
+            </a:graphic>
+          </wp:inline>
+        </w:drawing>
+      </w:r>
+    </w:p>
+    <w:p>
+      <w:pPr>
+        <w:numPr>
+          <w:numId w:val="0"/>
+        </w:numPr>
+        <w:tabs>
+          <w:tab w:val="left" w:pos="0"/>
+        </w:tabs>
+        <w:ind w:left="420" w:leftChars="0"/>
+        <w:outlineLvl w:val="0"/>
+        <w:rPr>
+          <w:rFonts w:hint="default" w:eastAsia="微软雅黑"/>
+          <w:lang w:val="en-US" w:eastAsia="zh-CN"/>
+        </w:rPr>
+      </w:pPr>
+    </w:p>
+    <w:p>
+      <w:pPr>
+        <w:numPr>
+          <w:ilvl w:val="0"/>
+          <w:numId w:val="0"/>
+        </w:numPr>
+      </w:pPr>
+    </w:p>
+    <w:p>
+      <w:pPr>
+        <w:numPr>
+          <w:ilvl w:val="0"/>
+          <w:numId w:val="0"/>
+        </w:numPr>
+        <w:rPr>
+          <w:rFonts w:hint="default"/>
           <w:lang w:val="en-US"/>
         </w:rPr>
       </w:pPr>
@@ -2425,6 +2713,21 @@
       </w:rPr>
     </w:lvl>
   </w:abstractNum>
+  <w:abstractNum w:abstractNumId="3">
+    <w:nsid w:val="77AED4D8"/>
+    <w:multiLevelType w:val="singleLevel"/>
+    <w:tmpl w:val="77AED4D8"/>
+    <w:lvl w:ilvl="0" w:tentative="0">
+      <w:start w:val="1"/>
+      <w:numFmt w:val="decimal"/>
+      <w:suff w:val="space"/>
+      <w:lvlText w:val="%1."/>
+      <w:lvlJc w:val="left"/>
+      <w:pPr>
+        <w:ind w:left="420" w:leftChars="0" w:firstLine="0" w:firstLineChars="0"/>
+      </w:pPr>
+    </w:lvl>
+  </w:abstractNum>
   <w:num w:numId="1">
     <w:abstractNumId w:val="2"/>
   </w:num>
@@ -2433,6 +2736,9 @@
   </w:num>
   <w:num w:numId="3">
     <w:abstractNumId w:val="1"/>
+  </w:num>
+  <w:num w:numId="4">
+    <w:abstractNumId w:val="3"/>
   </w:num>
 </w:numbering>
 </file>
